--- a/Class no 3/Cyber Security C-3.docx
+++ b/Class no 3/Cyber Security C-3.docx
@@ -138,6 +138,8 @@
           <w:sz w:val="24"/>
         </w:rPr>
       </w:pPr>
+      <w:bookmarkStart w:id="0" w:name="_GoBack"/>
+      <w:bookmarkEnd w:id="0"/>
     </w:p>
     <w:p>
       <w:pPr>
@@ -469,8 +471,6 @@
         </w:rPr>
         <w:t>:</w:t>
       </w:r>
-      <w:bookmarkStart w:id="0" w:name="_GoBack"/>
-      <w:bookmarkEnd w:id="0"/>
     </w:p>
     <w:p>
       <w:pPr>
@@ -1294,15 +1294,7 @@
           <w:color w:val="151C2B"/>
           <w:shd w:val="clear" w:color="auto" w:fill="FFFFFF"/>
         </w:rPr>
-        <w:t>Zero-day Exploit</w:t>
-      </w:r>
-      <w:r>
-        <w:rPr>
-          <w:rFonts w:ascii="Arial" w:hAnsi="Arial" w:cs="Arial"/>
-          <w:color w:val="151C2B"/>
-          <w:shd w:val="clear" w:color="auto" w:fill="FFFFFF"/>
-        </w:rPr>
-        <w:t xml:space="preserve"> – recently </w:t>
+        <w:t xml:space="preserve">Zero-day Exploit – recently </w:t>
       </w:r>
       <w:r>
         <w:rPr>
@@ -1345,53 +1337,17 @@
     </w:p>
     <w:p>
       <w:pPr>
-        <w:pStyle w:val="ListParagraph"/>
-        <w:numPr>
-          <w:ilvl w:val="0"/>
-          <w:numId w:val="2"/>
-        </w:numPr>
-        <w:rPr>
-          <w:rFonts w:ascii="Times New Roman" w:hAnsi="Times New Roman" w:cs="Times New Roman"/>
-          <w:sz w:val="24"/>
-        </w:rPr>
-      </w:pPr>
-    </w:p>
-    <w:p>
-      <w:pPr>
-        <w:rPr>
-          <w:rFonts w:ascii="Times New Roman" w:hAnsi="Times New Roman" w:cs="Times New Roman"/>
-          <w:sz w:val="24"/>
-        </w:rPr>
-      </w:pPr>
-    </w:p>
-    <w:p>
-      <w:pPr>
-        <w:rPr>
-          <w:rFonts w:ascii="Times New Roman" w:hAnsi="Times New Roman" w:cs="Times New Roman"/>
-          <w:sz w:val="24"/>
-        </w:rPr>
-      </w:pPr>
-    </w:p>
-    <w:p>
-      <w:pPr>
-        <w:rPr>
-          <w:rFonts w:ascii="Times New Roman" w:hAnsi="Times New Roman" w:cs="Times New Roman"/>
-          <w:sz w:val="24"/>
-        </w:rPr>
-      </w:pPr>
-    </w:p>
-    <w:p>
-      <w:pPr>
-        <w:rPr>
-          <w:rFonts w:ascii="Times New Roman" w:hAnsi="Times New Roman" w:cs="Times New Roman"/>
-          <w:sz w:val="24"/>
-        </w:rPr>
-      </w:pPr>
-      <w:r>
-        <w:rPr>
-          <w:rFonts w:ascii="Times New Roman" w:hAnsi="Times New Roman" w:cs="Times New Roman"/>
-          <w:sz w:val="24"/>
-        </w:rPr>
+        <w:rPr>
+          <w:rFonts w:ascii="Times New Roman" w:hAnsi="Times New Roman" w:cs="Times New Roman"/>
+          <w:sz w:val="24"/>
+        </w:rPr>
+      </w:pPr>
+      <w:r>
+        <w:rPr>
+          <w:rFonts w:ascii="Times New Roman" w:hAnsi="Times New Roman" w:cs="Times New Roman"/>
+          <w:sz w:val="24"/>
+        </w:rPr>
+        <w:lastRenderedPageBreak/>
         <w:t>#Need to basic for Cyber Security</w:t>
       </w:r>
     </w:p>

--- a/Class no 3/Cyber Security C-3.docx
+++ b/Class no 3/Cyber Security C-3.docx
@@ -2,6 +2,76 @@
 <file path=word/document.xml><?xml version="1.0" encoding="utf-8"?>
 <w:document xmlns:wpc="http://schemas.microsoft.com/office/word/2010/wordprocessingCanvas" xmlns:cx="http://schemas.microsoft.com/office/drawing/2014/chartex" xmlns:cx1="http://schemas.microsoft.com/office/drawing/2015/9/8/chartex" xmlns:mc="http://schemas.openxmlformats.org/markup-compatibility/2006" xmlns:o="urn:schemas-microsoft-com:office:office" xmlns:r="http://schemas.openxmlformats.org/officeDocument/2006/relationships" xmlns:m="http://schemas.openxmlformats.org/officeDocument/2006/math" xmlns:v="urn:schemas-microsoft-com:vml" xmlns:wp14="http://schemas.microsoft.com/office/word/2010/wordprocessingDrawing" xmlns:wp="http://schemas.openxmlformats.org/drawingml/2006/wordprocessingDrawing" xmlns:w10="urn:schemas-microsoft-com:office:word" xmlns:w="http://schemas.openxmlformats.org/wordprocessingml/2006/main" xmlns:w14="http://schemas.microsoft.com/office/word/2010/wordml" xmlns:w15="http://schemas.microsoft.com/office/word/2012/wordml" xmlns:w16se="http://schemas.microsoft.com/office/word/2015/wordml/symex" xmlns:wpg="http://schemas.microsoft.com/office/word/2010/wordprocessingGroup" xmlns:wpi="http://schemas.microsoft.com/office/word/2010/wordprocessingInk" xmlns:wne="http://schemas.microsoft.com/office/word/2006/wordml" xmlns:wps="http://schemas.microsoft.com/office/word/2010/wordprocessingShape" mc:Ignorable="w14 w15 w16se wp14">
   <w:body>
+    <w:p>
+      <w:pPr>
+        <w:jc w:val="center"/>
+        <w:rPr>
+          <w:rFonts w:ascii="Times New Roman" w:hAnsi="Times New Roman" w:cs="Times New Roman"/>
+          <w:color w:val="C45911" w:themeColor="accent2" w:themeShade="BF"/>
+          <w:sz w:val="48"/>
+        </w:rPr>
+      </w:pPr>
+      <w:r>
+        <w:rPr>
+          <w:rFonts w:ascii="Times New Roman" w:hAnsi="Times New Roman" w:cs="Times New Roman"/>
+          <w:color w:val="C45911" w:themeColor="accent2" w:themeShade="BF"/>
+          <w:sz w:val="48"/>
+        </w:rPr>
+        <w:t>Cyber Security</w:t>
+      </w:r>
+    </w:p>
+    <w:p>
+      <w:pPr>
+        <w:jc w:val="center"/>
+        <w:rPr>
+          <w:rFonts w:ascii="Times New Roman" w:hAnsi="Times New Roman" w:cs="Times New Roman"/>
+          <w:color w:val="C45911" w:themeColor="accent2" w:themeShade="BF"/>
+          <w:sz w:val="32"/>
+        </w:rPr>
+      </w:pPr>
+      <w:r>
+        <w:rPr>
+          <w:rFonts w:ascii="Times New Roman" w:hAnsi="Times New Roman" w:cs="Times New Roman"/>
+          <w:color w:val="C45911" w:themeColor="accent2" w:themeShade="BF"/>
+          <w:sz w:val="32"/>
+        </w:rPr>
+        <w:t>Class no 03</w:t>
+      </w:r>
+    </w:p>
+    <w:p>
+      <w:pPr>
+        <w:jc w:val="center"/>
+        <w:rPr>
+          <w:rFonts w:ascii="Times New Roman" w:hAnsi="Times New Roman" w:cs="Times New Roman"/>
+          <w:color w:val="C45911" w:themeColor="accent2" w:themeShade="BF"/>
+          <w:sz w:val="28"/>
+        </w:rPr>
+      </w:pPr>
+      <w:r>
+        <w:rPr>
+          <w:rFonts w:ascii="Times New Roman" w:hAnsi="Times New Roman" w:cs="Times New Roman"/>
+          <w:color w:val="C45911" w:themeColor="accent2" w:themeShade="BF"/>
+          <w:sz w:val="28"/>
+        </w:rPr>
+        <w:t>14</w:t>
+      </w:r>
+      <w:r>
+        <w:rPr>
+          <w:rFonts w:ascii="Times New Roman" w:hAnsi="Times New Roman" w:cs="Times New Roman"/>
+          <w:color w:val="C45911" w:themeColor="accent2" w:themeShade="BF"/>
+          <w:sz w:val="28"/>
+        </w:rPr>
+        <w:t xml:space="preserve"> Sep 2024</w:t>
+      </w:r>
+    </w:p>
+    <w:p>
+      <w:pPr>
+        <w:rPr>
+          <w:rFonts w:ascii="Times New Roman" w:hAnsi="Times New Roman" w:cs="Times New Roman"/>
+          <w:sz w:val="24"/>
+        </w:rPr>
+      </w:pPr>
+    </w:p>
     <w:p>
       <w:pPr>
         <w:rPr>
@@ -87,23 +157,28 @@
           <w:rFonts w:ascii="Times New Roman" w:hAnsi="Times New Roman" w:cs="Times New Roman"/>
           <w:sz w:val="24"/>
         </w:rPr>
-        <w:t xml:space="preserve"> for see is my </w:t>
-      </w:r>
-      <w:proofErr w:type="spellStart"/>
-      <w:r>
-        <w:rPr>
-          <w:rFonts w:ascii="Times New Roman" w:hAnsi="Times New Roman" w:cs="Times New Roman"/>
-          <w:sz w:val="24"/>
-        </w:rPr>
-        <w:t>gmail</w:t>
-      </w:r>
-      <w:proofErr w:type="spellEnd"/>
-      <w:r>
-        <w:rPr>
-          <w:rFonts w:ascii="Times New Roman" w:hAnsi="Times New Roman" w:cs="Times New Roman"/>
-          <w:sz w:val="24"/>
-        </w:rPr>
-        <w:t xml:space="preserve"> id lick</w:t>
+        <w:t xml:space="preserve"> </w:t>
+      </w:r>
+      <w:r>
+        <w:rPr>
+          <w:rFonts w:ascii="Times New Roman" w:hAnsi="Times New Roman" w:cs="Times New Roman"/>
+          <w:sz w:val="24"/>
+        </w:rPr>
+        <w:t xml:space="preserve"> </w:t>
+      </w:r>
+      <w:r>
+        <w:rPr>
+          <w:rFonts w:ascii="Times New Roman" w:hAnsi="Times New Roman" w:cs="Times New Roman"/>
+          <w:sz w:val="24"/>
+        </w:rPr>
+        <w:sym w:font="Wingdings" w:char="F0E0"/>
+      </w:r>
+      <w:r>
+        <w:rPr>
+          <w:rFonts w:ascii="Times New Roman" w:hAnsi="Times New Roman" w:cs="Times New Roman"/>
+          <w:sz w:val="24"/>
+        </w:rPr>
+        <w:t xml:space="preserve"> Check for, is your email address on international black market?</w:t>
       </w:r>
     </w:p>
     <w:p>
@@ -120,7 +195,23 @@
             <w:rFonts w:ascii="Times New Roman" w:hAnsi="Times New Roman" w:cs="Times New Roman"/>
             <w:sz w:val="24"/>
           </w:rPr>
-          <w:t>https://haveibeenpwned.com/</w:t>
+          <w:t>https://haveibe</w:t>
+        </w:r>
+        <w:r>
+          <w:rPr>
+            <w:rStyle w:val="Hyperlink"/>
+            <w:rFonts w:ascii="Times New Roman" w:hAnsi="Times New Roman" w:cs="Times New Roman"/>
+            <w:sz w:val="24"/>
+          </w:rPr>
+          <w:t>e</w:t>
+        </w:r>
+        <w:r>
+          <w:rPr>
+            <w:rStyle w:val="Hyperlink"/>
+            <w:rFonts w:ascii="Times New Roman" w:hAnsi="Times New Roman" w:cs="Times New Roman"/>
+            <w:sz w:val="24"/>
+          </w:rPr>
+          <w:t>npwned.com/</w:t>
         </w:r>
       </w:hyperlink>
       <w:r>
@@ -128,18 +219,37 @@
           <w:rFonts w:ascii="Times New Roman" w:hAnsi="Times New Roman" w:cs="Times New Roman"/>
           <w:sz w:val="24"/>
         </w:rPr>
-        <w:t xml:space="preserve">  same as </w:t>
-      </w:r>
-    </w:p>
-    <w:p>
-      <w:pPr>
-        <w:rPr>
-          <w:rFonts w:ascii="Times New Roman" w:hAnsi="Times New Roman" w:cs="Times New Roman"/>
-          <w:sz w:val="24"/>
-        </w:rPr>
-      </w:pPr>
-      <w:bookmarkStart w:id="0" w:name="_GoBack"/>
-      <w:bookmarkEnd w:id="0"/>
+        <w:t xml:space="preserve">  </w:t>
+      </w:r>
+      <w:r>
+        <w:rPr>
+          <w:rFonts w:ascii="Times New Roman" w:hAnsi="Times New Roman" w:cs="Times New Roman"/>
+          <w:sz w:val="24"/>
+        </w:rPr>
+        <w:sym w:font="Wingdings" w:char="F0E0"/>
+      </w:r>
+      <w:r>
+        <w:rPr>
+          <w:rFonts w:ascii="Times New Roman" w:hAnsi="Times New Roman" w:cs="Times New Roman"/>
+          <w:sz w:val="24"/>
+        </w:rPr>
+        <w:t xml:space="preserve">  </w:t>
+      </w:r>
+      <w:r>
+        <w:rPr>
+          <w:rFonts w:ascii="Times New Roman" w:hAnsi="Times New Roman" w:cs="Times New Roman"/>
+          <w:sz w:val="24"/>
+        </w:rPr>
+        <w:t>someone has been controlled or compromised</w:t>
+      </w:r>
+    </w:p>
+    <w:p>
+      <w:pPr>
+        <w:rPr>
+          <w:rFonts w:ascii="Times New Roman" w:hAnsi="Times New Roman" w:cs="Times New Roman"/>
+          <w:sz w:val="24"/>
+        </w:rPr>
+      </w:pPr>
     </w:p>
     <w:p>
       <w:pPr>
@@ -409,7 +519,21 @@
           <w:rFonts w:ascii="Times New Roman" w:hAnsi="Times New Roman" w:cs="Times New Roman"/>
           <w:sz w:val="24"/>
         </w:rPr>
-        <w:t xml:space="preserve"> 18 technique</w:t>
+        <w:t xml:space="preserve"> </w:t>
+      </w:r>
+      <w:r>
+        <w:rPr>
+          <w:rFonts w:ascii="Times New Roman" w:hAnsi="Times New Roman" w:cs="Times New Roman"/>
+          <w:sz w:val="24"/>
+        </w:rPr>
+        <w:sym w:font="Wingdings" w:char="F0E0"/>
+      </w:r>
+      <w:r>
+        <w:rPr>
+          <w:rFonts w:ascii="Times New Roman" w:hAnsi="Times New Roman" w:cs="Times New Roman"/>
+          <w:sz w:val="24"/>
+        </w:rPr>
+        <w:t>18 technique</w:t>
       </w:r>
     </w:p>
     <w:p>
@@ -584,7 +708,23 @@
             <w:rFonts w:ascii="Times New Roman" w:hAnsi="Times New Roman" w:cs="Times New Roman"/>
             <w:sz w:val="24"/>
           </w:rPr>
-          <w:t>https://mitre-attack.github.io/attack-navigator/</w:t>
+          <w:t>https://mitre-attack.github.io/att</w:t>
+        </w:r>
+        <w:r>
+          <w:rPr>
+            <w:rStyle w:val="Hyperlink"/>
+            <w:rFonts w:ascii="Times New Roman" w:hAnsi="Times New Roman" w:cs="Times New Roman"/>
+            <w:sz w:val="24"/>
+          </w:rPr>
+          <w:t>a</w:t>
+        </w:r>
+        <w:r>
+          <w:rPr>
+            <w:rStyle w:val="Hyperlink"/>
+            <w:rFonts w:ascii="Times New Roman" w:hAnsi="Times New Roman" w:cs="Times New Roman"/>
+            <w:sz w:val="24"/>
+          </w:rPr>
+          <w:t>ck-navigator/</w:t>
         </w:r>
       </w:hyperlink>
       <w:r>
@@ -601,15 +741,13 @@
         </w:rPr>
         <w:t xml:space="preserve"> -- </w:t>
       </w:r>
-      <w:proofErr w:type="spellStart"/>
-      <w:r>
-        <w:rPr>
-          <w:rFonts w:ascii="Times New Roman" w:hAnsi="Times New Roman" w:cs="Times New Roman"/>
-          <w:sz w:val="24"/>
-        </w:rPr>
-        <w:t>scaning</w:t>
-      </w:r>
-      <w:proofErr w:type="spellEnd"/>
+      <w:r>
+        <w:rPr>
+          <w:rFonts w:ascii="Times New Roman" w:hAnsi="Times New Roman" w:cs="Times New Roman"/>
+          <w:sz w:val="24"/>
+        </w:rPr>
+        <w:t>scanning</w:t>
+      </w:r>
       <w:r>
         <w:rPr>
           <w:rFonts w:ascii="Times New Roman" w:hAnsi="Times New Roman" w:cs="Times New Roman"/>
@@ -617,21 +755,12 @@
         </w:rPr>
         <w:t xml:space="preserve"> </w:t>
       </w:r>
-      <w:proofErr w:type="spellStart"/>
-      <w:r>
-        <w:rPr>
-          <w:rFonts w:ascii="Times New Roman" w:hAnsi="Times New Roman" w:cs="Times New Roman"/>
-          <w:sz w:val="24"/>
-        </w:rPr>
-        <w:t>ip</w:t>
-      </w:r>
-      <w:proofErr w:type="spellEnd"/>
-      <w:r>
-        <w:rPr>
-          <w:rFonts w:ascii="Times New Roman" w:hAnsi="Times New Roman" w:cs="Times New Roman"/>
-          <w:sz w:val="24"/>
-        </w:rPr>
-        <w:t xml:space="preserve"> for find vulnerability </w:t>
+      <w:r>
+        <w:rPr>
+          <w:rFonts w:ascii="Times New Roman" w:hAnsi="Times New Roman" w:cs="Times New Roman"/>
+          <w:sz w:val="24"/>
+        </w:rPr>
+        <w:t xml:space="preserve">ip for find vulnerability </w:t>
       </w:r>
     </w:p>
     <w:p>
@@ -653,7 +782,39 @@
             <w:rFonts w:ascii="Times New Roman" w:hAnsi="Times New Roman" w:cs="Times New Roman"/>
             <w:sz w:val="24"/>
           </w:rPr>
-          <w:t>https://attack.mitre.org/</w:t>
+          <w:t>https://attack</w:t>
+        </w:r>
+        <w:r>
+          <w:rPr>
+            <w:rStyle w:val="Hyperlink"/>
+            <w:rFonts w:ascii="Times New Roman" w:hAnsi="Times New Roman" w:cs="Times New Roman"/>
+            <w:sz w:val="24"/>
+          </w:rPr>
+          <w:t>.</w:t>
+        </w:r>
+        <w:r>
+          <w:rPr>
+            <w:rStyle w:val="Hyperlink"/>
+            <w:rFonts w:ascii="Times New Roman" w:hAnsi="Times New Roman" w:cs="Times New Roman"/>
+            <w:sz w:val="24"/>
+          </w:rPr>
+          <w:t>m</w:t>
+        </w:r>
+        <w:r>
+          <w:rPr>
+            <w:rStyle w:val="Hyperlink"/>
+            <w:rFonts w:ascii="Times New Roman" w:hAnsi="Times New Roman" w:cs="Times New Roman"/>
+            <w:sz w:val="24"/>
+          </w:rPr>
+          <w:t>i</w:t>
+        </w:r>
+        <w:r>
+          <w:rPr>
+            <w:rStyle w:val="Hyperlink"/>
+            <w:rFonts w:ascii="Times New Roman" w:hAnsi="Times New Roman" w:cs="Times New Roman"/>
+            <w:sz w:val="24"/>
+          </w:rPr>
+          <w:t>tre.org/</w:t>
         </w:r>
       </w:hyperlink>
       <w:r>
@@ -1051,7 +1212,23 @@
             <w:rFonts w:ascii="Times New Roman" w:hAnsi="Times New Roman" w:cs="Times New Roman"/>
             <w:sz w:val="24"/>
           </w:rPr>
-          <w:t>https://web-check.as93.net/</w:t>
+          <w:t>https://web-c</w:t>
+        </w:r>
+        <w:r>
+          <w:rPr>
+            <w:rStyle w:val="Hyperlink"/>
+            <w:rFonts w:ascii="Times New Roman" w:hAnsi="Times New Roman" w:cs="Times New Roman"/>
+            <w:sz w:val="24"/>
+          </w:rPr>
+          <w:t>h</w:t>
+        </w:r>
+        <w:r>
+          <w:rPr>
+            <w:rStyle w:val="Hyperlink"/>
+            <w:rFonts w:ascii="Times New Roman" w:hAnsi="Times New Roman" w:cs="Times New Roman"/>
+            <w:sz w:val="24"/>
+          </w:rPr>
+          <w:t>eck.as93.net/</w:t>
         </w:r>
       </w:hyperlink>
       <w:r>
@@ -1239,6 +1416,42 @@
         </w:rPr>
         <w:t>tinyurl.com/junivgift03</w:t>
       </w:r>
+      <w:r>
+        <w:rPr>
+          <w:rFonts w:ascii="Times New Roman" w:hAnsi="Times New Roman" w:cs="Times New Roman"/>
+          <w:sz w:val="24"/>
+        </w:rPr>
+        <w:t xml:space="preserve">  </w:t>
+      </w:r>
+      <w:r>
+        <w:rPr>
+          <w:rFonts w:ascii="Times New Roman" w:hAnsi="Times New Roman" w:cs="Times New Roman"/>
+          <w:sz w:val="24"/>
+        </w:rPr>
+        <w:sym w:font="Wingdings" w:char="F0E0"/>
+      </w:r>
+      <w:r>
+        <w:rPr>
+          <w:rFonts w:ascii="Times New Roman" w:hAnsi="Times New Roman" w:cs="Times New Roman"/>
+          <w:sz w:val="24"/>
+        </w:rPr>
+        <w:t xml:space="preserve"> </w:t>
+      </w:r>
+      <w:r>
+        <w:rPr>
+          <w:rFonts w:ascii="Times New Roman" w:hAnsi="Times New Roman" w:cs="Times New Roman"/>
+          <w:sz w:val="24"/>
+          <w:highlight w:val="lightGray"/>
+        </w:rPr>
+        <w:t>gift</w:t>
+      </w:r>
+      <w:r>
+        <w:rPr>
+          <w:rFonts w:ascii="Times New Roman" w:hAnsi="Times New Roman" w:cs="Times New Roman"/>
+          <w:sz w:val="24"/>
+        </w:rPr>
+        <w:t xml:space="preserve"> </w:t>
+      </w:r>
     </w:p>
     <w:p>
       <w:pPr>
@@ -1259,15 +1472,13 @@
         </w:rPr>
         <w:t xml:space="preserve">malware is a </w:t>
       </w:r>
-      <w:proofErr w:type="spellStart"/>
-      <w:r>
-        <w:rPr>
-          <w:rFonts w:ascii="Times New Roman" w:hAnsi="Times New Roman" w:cs="Times New Roman"/>
-          <w:sz w:val="24"/>
-        </w:rPr>
-        <w:t>softare</w:t>
-      </w:r>
-      <w:proofErr w:type="spellEnd"/>
+      <w:r>
+        <w:rPr>
+          <w:rFonts w:ascii="Times New Roman" w:hAnsi="Times New Roman" w:cs="Times New Roman"/>
+          <w:sz w:val="24"/>
+        </w:rPr>
+        <w:t>software</w:t>
+      </w:r>
       <w:r>
         <w:rPr>
           <w:rFonts w:ascii="Times New Roman" w:hAnsi="Times New Roman" w:cs="Times New Roman"/>
@@ -1286,12 +1497,14 @@
         <w:rPr>
           <w:rFonts w:ascii="Times New Roman" w:hAnsi="Times New Roman" w:cs="Times New Roman"/>
           <w:sz w:val="24"/>
+          <w:highlight w:val="lightGray"/>
         </w:rPr>
       </w:pPr>
       <w:r>
         <w:rPr>
           <w:rFonts w:ascii="Arial" w:hAnsi="Arial" w:cs="Arial"/>
           <w:color w:val="151C2B"/>
+          <w:highlight w:val="lightGray"/>
           <w:shd w:val="clear" w:color="auto" w:fill="FFFFFF"/>
         </w:rPr>
         <w:t xml:space="preserve">Zero-day Exploit – recently </w:t>
@@ -1300,6 +1513,7 @@
         <w:rPr>
           <w:rFonts w:ascii="Arial" w:hAnsi="Arial" w:cs="Arial"/>
           <w:color w:val="151C2B"/>
+          <w:highlight w:val="lightGray"/>
           <w:shd w:val="clear" w:color="auto" w:fill="FFFFFF"/>
         </w:rPr>
         <w:t>discover vulnerability</w:t>
@@ -1347,7 +1561,6 @@
           <w:rFonts w:ascii="Times New Roman" w:hAnsi="Times New Roman" w:cs="Times New Roman"/>
           <w:sz w:val="24"/>
         </w:rPr>
-        <w:lastRenderedPageBreak/>
         <w:t>#Need to basic for Cyber Security</w:t>
       </w:r>
     </w:p>
@@ -1368,7 +1581,14 @@
           <w:rFonts w:ascii="Times New Roman" w:hAnsi="Times New Roman" w:cs="Times New Roman"/>
           <w:sz w:val="24"/>
         </w:rPr>
-        <w:t>networking</w:t>
+        <w:t>N</w:t>
+      </w:r>
+      <w:r>
+        <w:rPr>
+          <w:rFonts w:ascii="Times New Roman" w:hAnsi="Times New Roman" w:cs="Times New Roman"/>
+          <w:sz w:val="24"/>
+        </w:rPr>
+        <w:t>etworking</w:t>
       </w:r>
     </w:p>
     <w:p>
@@ -1607,6 +1827,8 @@
         </w:rPr>
         <w:t>Others</w:t>
       </w:r>
+      <w:bookmarkStart w:id="0" w:name="_GoBack"/>
+      <w:bookmarkEnd w:id="0"/>
     </w:p>
     <w:p>
       <w:pPr>
@@ -1622,15 +1844,13 @@
         </w:rPr>
         <w:t>#</w:t>
       </w:r>
-      <w:proofErr w:type="spellStart"/>
-      <w:r>
-        <w:rPr>
-          <w:rFonts w:ascii="Times New Roman" w:hAnsi="Times New Roman" w:cs="Times New Roman"/>
-          <w:sz w:val="24"/>
-        </w:rPr>
-        <w:t>certificatate</w:t>
-      </w:r>
-      <w:proofErr w:type="spellEnd"/>
+      <w:r>
+        <w:rPr>
+          <w:rFonts w:ascii="Times New Roman" w:hAnsi="Times New Roman" w:cs="Times New Roman"/>
+          <w:sz w:val="24"/>
+        </w:rPr>
+        <w:t>certificates</w:t>
+      </w:r>
     </w:p>
     <w:p>
       <w:pPr>
@@ -1651,7 +1871,23 @@
             <w:rFonts w:ascii="Times New Roman" w:hAnsi="Times New Roman" w:cs="Times New Roman"/>
             <w:sz w:val="24"/>
           </w:rPr>
-          <w:t>https://www.isc2.org/certifications/cissp</w:t>
+          <w:t>https://www.isc2.org/cer</w:t>
+        </w:r>
+        <w:r>
+          <w:rPr>
+            <w:rStyle w:val="Hyperlink"/>
+            <w:rFonts w:ascii="Times New Roman" w:hAnsi="Times New Roman" w:cs="Times New Roman"/>
+            <w:sz w:val="24"/>
+          </w:rPr>
+          <w:t>t</w:t>
+        </w:r>
+        <w:r>
+          <w:rPr>
+            <w:rStyle w:val="Hyperlink"/>
+            <w:rFonts w:ascii="Times New Roman" w:hAnsi="Times New Roman" w:cs="Times New Roman"/>
+            <w:sz w:val="24"/>
+          </w:rPr>
+          <w:t>ifications/cissp</w:t>
         </w:r>
       </w:hyperlink>
       <w:r>
@@ -1684,13 +1920,41 @@
         </w:rPr>
         <w:t>/</w:t>
       </w:r>
+      <w:r>
+        <w:rPr>
+          <w:rFonts w:ascii="Times New Roman" w:hAnsi="Times New Roman" w:cs="Times New Roman"/>
+          <w:sz w:val="24"/>
+        </w:rPr>
+        <w:t>Europe</w:t>
+      </w:r>
+      <w:r>
+        <w:rPr>
+          <w:rFonts w:ascii="Times New Roman" w:hAnsi="Times New Roman" w:cs="Times New Roman"/>
+          <w:sz w:val="24"/>
+        </w:rPr>
+        <w:t xml:space="preserve"> </w:t>
+      </w:r>
+      <w:r>
+        <w:rPr>
+          <w:rFonts w:ascii="Times New Roman" w:hAnsi="Times New Roman" w:cs="Times New Roman"/>
+          <w:sz w:val="24"/>
+        </w:rPr>
+        <w:sym w:font="Wingdings" w:char="F0E0"/>
+      </w:r>
+      <w:r>
+        <w:rPr>
+          <w:rFonts w:ascii="Times New Roman" w:hAnsi="Times New Roman" w:cs="Times New Roman"/>
+          <w:sz w:val="24"/>
+        </w:rPr>
+        <w:t xml:space="preserve"> </w:t>
+      </w:r>
       <w:proofErr w:type="spellStart"/>
       <w:r>
         <w:rPr>
           <w:rFonts w:ascii="Times New Roman" w:hAnsi="Times New Roman" w:cs="Times New Roman"/>
           <w:sz w:val="24"/>
         </w:rPr>
-        <w:t>urope</w:t>
+        <w:t>odit</w:t>
       </w:r>
       <w:proofErr w:type="spellEnd"/>
       <w:r>
@@ -1698,31 +1962,8 @@
           <w:rFonts w:ascii="Times New Roman" w:hAnsi="Times New Roman" w:cs="Times New Roman"/>
           <w:sz w:val="24"/>
         </w:rPr>
-        <w:t xml:space="preserve"> </w:t>
-      </w:r>
-      <w:r>
-        <w:rPr>
-          <w:rFonts w:ascii="Times New Roman" w:hAnsi="Times New Roman" w:cs="Times New Roman"/>
-          <w:sz w:val="24"/>
-        </w:rPr>
-        <w:sym w:font="Wingdings" w:char="F0E0"/>
-      </w:r>
-      <w:r>
-        <w:rPr>
-          <w:rFonts w:ascii="Times New Roman" w:hAnsi="Times New Roman" w:cs="Times New Roman"/>
-          <w:sz w:val="24"/>
-        </w:rPr>
-        <w:t xml:space="preserve"> </w:t>
-      </w:r>
-      <w:proofErr w:type="spellStart"/>
-      <w:r>
-        <w:rPr>
-          <w:rFonts w:ascii="Times New Roman" w:hAnsi="Times New Roman" w:cs="Times New Roman"/>
-          <w:sz w:val="24"/>
-        </w:rPr>
-        <w:t>odit</w:t>
-      </w:r>
-      <w:proofErr w:type="spellEnd"/>
+        <w:t xml:space="preserve"> certificate</w:t>
+      </w:r>
     </w:p>
     <w:p>
       <w:pPr>
@@ -2931,6 +3172,18 @@
     <w:basedOn w:val="DefaultParagraphFont"/>
     <w:rsid w:val="00B421A0"/>
   </w:style>
+  <w:style w:type="character" w:styleId="FollowedHyperlink">
+    <w:name w:val="FollowedHyperlink"/>
+    <w:basedOn w:val="DefaultParagraphFont"/>
+    <w:uiPriority w:val="99"/>
+    <w:semiHidden/>
+    <w:unhideWhenUsed/>
+    <w:rsid w:val="00076834"/>
+    <w:rPr>
+      <w:color w:val="954F72" w:themeColor="followedHyperlink"/>
+      <w:u w:val="single"/>
+    </w:rPr>
+  </w:style>
 </w:styles>
 </file>
 
